--- a/Gordons comments and feedback.docx
+++ b/Gordons comments and feedback.docx
@@ -417,6 +417,7 @@
         <w:rPr>
           <w:rFonts w:ascii="Calibri" w:hAnsi="Calibri" w:eastAsia="Calibri" w:cs="Calibri"/>
           <w:noProof w:val="0"/>
+          <w:color w:val="auto"/>
           <w:sz w:val="22"/>
           <w:szCs w:val="22"/>
           <w:lang w:val="en-US"/>
@@ -436,23 +437,23 @@
           <w:caps w:val="0"/>
           <w:smallCaps w:val="0"/>
           <w:noProof w:val="0"/>
-          <w:color w:val="E8E6E3"/>
-          <w:sz w:val="22"/>
-          <w:szCs w:val="22"/>
-          <w:lang w:val="en-US"/>
-        </w:rPr>
-      </w:pPr>
-      <w:r>
-        <w:rPr>
-          <w:rFonts w:ascii="Calibri" w:hAnsi="Calibri" w:eastAsia="Calibri" w:cs="Calibri"/>
-          <w:b w:val="0"/>
-          <w:bCs w:val="0"/>
-          <w:i w:val="0"/>
-          <w:iCs w:val="0"/>
-          <w:caps w:val="0"/>
-          <w:smallCaps w:val="0"/>
-          <w:noProof w:val="0"/>
-          <w:color w:val="E8E6E3"/>
+          <w:color w:val="auto"/>
+          <w:sz w:val="22"/>
+          <w:szCs w:val="22"/>
+          <w:lang w:val="en-US"/>
+        </w:rPr>
+      </w:pPr>
+      <w:r>
+        <w:rPr>
+          <w:rFonts w:ascii="Calibri" w:hAnsi="Calibri" w:eastAsia="Calibri" w:cs="Calibri"/>
+          <w:b w:val="0"/>
+          <w:bCs w:val="0"/>
+          <w:i w:val="0"/>
+          <w:iCs w:val="0"/>
+          <w:caps w:val="0"/>
+          <w:smallCaps w:val="0"/>
+          <w:noProof w:val="0"/>
+          <w:color w:val="auto"/>
           <w:sz w:val="22"/>
           <w:szCs w:val="22"/>
           <w:lang w:val="en-US"/>
@@ -473,29 +474,698 @@
           <w:caps w:val="0"/>
           <w:smallCaps w:val="0"/>
           <w:noProof w:val="0"/>
+          <w:color w:val="auto"/>
+          <w:sz w:val="22"/>
+          <w:szCs w:val="22"/>
+          <w:lang w:val="en-US"/>
+        </w:rPr>
+      </w:pPr>
+      <w:r>
+        <w:rPr>
+          <w:rFonts w:ascii="Calibri" w:hAnsi="Calibri" w:eastAsia="Calibri" w:cs="Calibri"/>
+          <w:b w:val="0"/>
+          <w:bCs w:val="0"/>
+          <w:i w:val="0"/>
+          <w:iCs w:val="0"/>
+          <w:caps w:val="0"/>
+          <w:smallCaps w:val="0"/>
+          <w:noProof w:val="0"/>
+          <w:color w:val="auto"/>
+          <w:sz w:val="22"/>
+          <w:szCs w:val="22"/>
+          <w:lang w:val="en-US"/>
+        </w:rPr>
+        <w:t>Nothing much to say as nothing has been done since last week it seems. Hope you are getting on with your research for Outcome 2. Any questions just ask.</w:t>
+      </w:r>
+    </w:p>
+    <w:p>
+      <w:pPr>
+        <w:pStyle w:val="Normal"/>
+        <w:spacing w:after="160" w:line="257" w:lineRule="auto"/>
+        <w:jc w:val="left"/>
+        <w:rPr>
+          <w:rFonts w:ascii="Calibri" w:hAnsi="Calibri" w:eastAsia="Calibri" w:cs="Calibri"/>
+          <w:b w:val="0"/>
+          <w:bCs w:val="0"/>
+          <w:i w:val="0"/>
+          <w:iCs w:val="0"/>
+          <w:caps w:val="0"/>
+          <w:smallCaps w:val="0"/>
+          <w:noProof w:val="0"/>
+          <w:color w:val="auto"/>
+          <w:sz w:val="22"/>
+          <w:szCs w:val="22"/>
+          <w:lang w:val="en-US"/>
+        </w:rPr>
+      </w:pPr>
+    </w:p>
+    <w:p>
+      <w:pPr>
+        <w:spacing w:after="160" w:line="257" w:lineRule="auto"/>
+        <w:jc w:val="left"/>
+        <w:rPr>
+          <w:rFonts w:ascii="Calibri" w:hAnsi="Calibri" w:eastAsia="Calibri" w:cs="Calibri"/>
+          <w:noProof w:val="0"/>
+          <w:sz w:val="22"/>
+          <w:szCs w:val="22"/>
+          <w:lang w:val="en-US"/>
+        </w:rPr>
+      </w:pPr>
+      <w:r>
+        <w:rPr>
+          <w:rFonts w:ascii="Calibri" w:hAnsi="Calibri" w:eastAsia="Calibri" w:cs="Calibri"/>
+          <w:b w:val="0"/>
+          <w:bCs w:val="0"/>
+          <w:i w:val="0"/>
+          <w:iCs w:val="0"/>
+          <w:caps w:val="0"/>
+          <w:smallCaps w:val="0"/>
+          <w:noProof w:val="0"/>
+          <w:color w:val="000000" w:themeColor="text1" w:themeTint="FF" w:themeShade="FF"/>
+          <w:sz w:val="22"/>
+          <w:szCs w:val="22"/>
+          <w:lang w:val="en-US"/>
+        </w:rPr>
+        <w:t xml:space="preserve">21/3/23 Thanks for the invitation, </w:t>
+      </w:r>
+      <w:r>
+        <w:rPr>
+          <w:rFonts w:ascii="Calibri" w:hAnsi="Calibri" w:eastAsia="Calibri" w:cs="Calibri"/>
+          <w:b w:val="0"/>
+          <w:bCs w:val="0"/>
+          <w:i w:val="0"/>
+          <w:iCs w:val="0"/>
+          <w:caps w:val="0"/>
+          <w:smallCaps w:val="0"/>
+          <w:noProof w:val="0"/>
+          <w:color w:val="000000" w:themeColor="text1" w:themeTint="FF" w:themeShade="FF"/>
+          <w:sz w:val="22"/>
+          <w:szCs w:val="22"/>
+          <w:lang w:val="en-US"/>
+        </w:rPr>
+        <w:t>agenda</w:t>
+      </w:r>
+      <w:r>
+        <w:rPr>
+          <w:rFonts w:ascii="Calibri" w:hAnsi="Calibri" w:eastAsia="Calibri" w:cs="Calibri"/>
+          <w:b w:val="0"/>
+          <w:bCs w:val="0"/>
+          <w:i w:val="0"/>
+          <w:iCs w:val="0"/>
+          <w:caps w:val="0"/>
+          <w:smallCaps w:val="0"/>
+          <w:noProof w:val="0"/>
+          <w:color w:val="000000" w:themeColor="text1" w:themeTint="FF" w:themeShade="FF"/>
+          <w:sz w:val="22"/>
+          <w:szCs w:val="22"/>
+          <w:lang w:val="en-US"/>
+        </w:rPr>
+        <w:t xml:space="preserve"> and minutes for your meeting tomorrow. I plan to attend and </w:t>
+      </w:r>
+      <w:r>
+        <w:rPr>
+          <w:rFonts w:ascii="Calibri" w:hAnsi="Calibri" w:eastAsia="Calibri" w:cs="Calibri"/>
+          <w:b w:val="0"/>
+          <w:bCs w:val="0"/>
+          <w:i w:val="0"/>
+          <w:iCs w:val="0"/>
+          <w:caps w:val="0"/>
+          <w:smallCaps w:val="0"/>
+          <w:noProof w:val="0"/>
+          <w:color w:val="000000" w:themeColor="text1" w:themeTint="FF" w:themeShade="FF"/>
+          <w:sz w:val="22"/>
+          <w:szCs w:val="22"/>
+          <w:lang w:val="en-US"/>
+        </w:rPr>
+        <w:t>observe</w:t>
+      </w:r>
+      <w:r>
+        <w:rPr>
+          <w:rFonts w:ascii="Calibri" w:hAnsi="Calibri" w:eastAsia="Calibri" w:cs="Calibri"/>
+          <w:b w:val="0"/>
+          <w:bCs w:val="0"/>
+          <w:i w:val="0"/>
+          <w:iCs w:val="0"/>
+          <w:caps w:val="0"/>
+          <w:smallCaps w:val="0"/>
+          <w:noProof w:val="0"/>
+          <w:color w:val="000000" w:themeColor="text1" w:themeTint="FF" w:themeShade="FF"/>
+          <w:sz w:val="22"/>
+          <w:szCs w:val="22"/>
+          <w:lang w:val="en-US"/>
+        </w:rPr>
+        <w:t xml:space="preserve"> if you can delay it till </w:t>
+      </w:r>
+      <w:r>
+        <w:rPr>
+          <w:rFonts w:ascii="Calibri" w:hAnsi="Calibri" w:eastAsia="Calibri" w:cs="Calibri"/>
+          <w:b w:val="0"/>
+          <w:bCs w:val="0"/>
+          <w:i w:val="0"/>
+          <w:iCs w:val="0"/>
+          <w:caps w:val="0"/>
+          <w:smallCaps w:val="0"/>
+          <w:noProof w:val="0"/>
+          <w:color w:val="000000" w:themeColor="text1" w:themeTint="FF" w:themeShade="FF"/>
+          <w:sz w:val="22"/>
+          <w:szCs w:val="22"/>
+          <w:lang w:val="en-US"/>
+        </w:rPr>
+        <w:t>11.45.</w:t>
+      </w:r>
+      <w:r>
+        <w:rPr>
+          <w:rFonts w:ascii="Calibri" w:hAnsi="Calibri" w:eastAsia="Calibri" w:cs="Calibri"/>
+          <w:b w:val="0"/>
+          <w:bCs w:val="0"/>
+          <w:i w:val="0"/>
+          <w:iCs w:val="0"/>
+          <w:caps w:val="0"/>
+          <w:smallCaps w:val="0"/>
+          <w:noProof w:val="0"/>
+          <w:color w:val="000000" w:themeColor="text1" w:themeTint="FF" w:themeShade="FF"/>
+          <w:sz w:val="22"/>
+          <w:szCs w:val="22"/>
+          <w:lang w:val="en-US"/>
+        </w:rPr>
+        <w:t xml:space="preserve"> </w:t>
+      </w:r>
+      <w:r>
+        <w:rPr>
+          <w:rFonts w:ascii="Calibri" w:hAnsi="Calibri" w:eastAsia="Calibri" w:cs="Calibri"/>
+          <w:b w:val="0"/>
+          <w:bCs w:val="0"/>
+          <w:i w:val="0"/>
+          <w:iCs w:val="0"/>
+          <w:caps w:val="0"/>
+          <w:smallCaps w:val="0"/>
+          <w:noProof w:val="0"/>
+          <w:color w:val="000000" w:themeColor="text1" w:themeTint="FF" w:themeShade="FF"/>
+          <w:sz w:val="22"/>
+          <w:szCs w:val="22"/>
+          <w:lang w:val="en-US"/>
+        </w:rPr>
+        <w:t>Hopefully</w:t>
+      </w:r>
+      <w:r>
+        <w:rPr>
+          <w:rFonts w:ascii="Calibri" w:hAnsi="Calibri" w:eastAsia="Calibri" w:cs="Calibri"/>
+          <w:b w:val="0"/>
+          <w:bCs w:val="0"/>
+          <w:i w:val="0"/>
+          <w:iCs w:val="0"/>
+          <w:caps w:val="0"/>
+          <w:smallCaps w:val="0"/>
+          <w:noProof w:val="0"/>
+          <w:color w:val="000000" w:themeColor="text1" w:themeTint="FF" w:themeShade="FF"/>
+          <w:sz w:val="22"/>
+          <w:szCs w:val="22"/>
+          <w:lang w:val="en-US"/>
+        </w:rPr>
+        <w:t xml:space="preserve"> you will be discussing your research topics which will help the team progress</w:t>
+      </w:r>
+      <w:r>
+        <w:rPr>
+          <w:rFonts w:ascii="Calibri" w:hAnsi="Calibri" w:eastAsia="Calibri" w:cs="Calibri"/>
+          <w:b w:val="0"/>
+          <w:bCs w:val="0"/>
+          <w:i w:val="0"/>
+          <w:iCs w:val="0"/>
+          <w:caps w:val="0"/>
+          <w:smallCaps w:val="0"/>
+          <w:noProof w:val="0"/>
+          <w:color w:val="000000" w:themeColor="text1" w:themeTint="FF" w:themeShade="FF"/>
+          <w:sz w:val="22"/>
+          <w:szCs w:val="22"/>
+          <w:lang w:val="en-US"/>
+        </w:rPr>
+        <w:t xml:space="preserve">. </w:t>
+      </w:r>
+      <w:r>
+        <w:rPr>
+          <w:rFonts w:ascii="Calibri" w:hAnsi="Calibri" w:eastAsia="Calibri" w:cs="Calibri"/>
+          <w:noProof w:val="0"/>
+          <w:sz w:val="22"/>
+          <w:szCs w:val="22"/>
+          <w:lang w:val="en-US"/>
+        </w:rPr>
+        <w:t xml:space="preserve"> </w:t>
+      </w:r>
+    </w:p>
+    <w:p>
+      <w:pPr>
+        <w:pStyle w:val="Normal"/>
+        <w:spacing w:after="160" w:line="257" w:lineRule="auto"/>
+        <w:jc w:val="left"/>
+        <w:rPr>
+          <w:rFonts w:ascii="Calibri" w:hAnsi="Calibri" w:eastAsia="Calibri" w:cs="Calibri"/>
+          <w:noProof w:val="0"/>
+          <w:sz w:val="22"/>
+          <w:szCs w:val="22"/>
+          <w:lang w:val="en-US"/>
+        </w:rPr>
+      </w:pPr>
+      <w:r>
+        <w:rPr>
+          <w:rFonts w:ascii="Calibri" w:hAnsi="Calibri" w:eastAsia="Calibri" w:cs="Calibri"/>
+          <w:noProof w:val="0"/>
+          <w:sz w:val="22"/>
+          <w:szCs w:val="22"/>
+          <w:lang w:val="en-US"/>
+        </w:rPr>
+        <w:t>27/3/23 As only one of your team turned up for class last week Ivan and I took the executive decision not to bother holding the meeting. I w</w:t>
+      </w:r>
+      <w:r>
+        <w:rPr>
+          <w:rFonts w:ascii="Calibri" w:hAnsi="Calibri" w:eastAsia="Calibri" w:cs="Calibri"/>
+          <w:noProof w:val="0"/>
+          <w:sz w:val="22"/>
+          <w:szCs w:val="22"/>
+          <w:lang w:val="en-US"/>
+        </w:rPr>
+        <w:t xml:space="preserve">ould like to </w:t>
+      </w:r>
+      <w:r>
+        <w:rPr>
+          <w:rFonts w:ascii="Calibri" w:hAnsi="Calibri" w:eastAsia="Calibri" w:cs="Calibri"/>
+          <w:noProof w:val="0"/>
+          <w:sz w:val="22"/>
+          <w:szCs w:val="22"/>
+          <w:lang w:val="en-US"/>
+        </w:rPr>
+        <w:t>observe</w:t>
+      </w:r>
+      <w:r>
+        <w:rPr>
+          <w:rFonts w:ascii="Calibri" w:hAnsi="Calibri" w:eastAsia="Calibri" w:cs="Calibri"/>
+          <w:noProof w:val="0"/>
+          <w:sz w:val="22"/>
+          <w:szCs w:val="22"/>
+          <w:lang w:val="en-US"/>
+        </w:rPr>
+        <w:t xml:space="preserve"> your team meeting this week so it would be beneficial for you all to attend and send out the updated agenda and </w:t>
+      </w:r>
+      <w:r>
+        <w:rPr>
+          <w:rFonts w:ascii="Calibri" w:hAnsi="Calibri" w:eastAsia="Calibri" w:cs="Calibri"/>
+          <w:noProof w:val="0"/>
+          <w:sz w:val="22"/>
+          <w:szCs w:val="22"/>
+          <w:lang w:val="en-US"/>
+        </w:rPr>
+        <w:t>previous</w:t>
+      </w:r>
+      <w:r>
+        <w:rPr>
+          <w:rFonts w:ascii="Calibri" w:hAnsi="Calibri" w:eastAsia="Calibri" w:cs="Calibri"/>
+          <w:noProof w:val="0"/>
+          <w:sz w:val="22"/>
+          <w:szCs w:val="22"/>
+          <w:lang w:val="en-US"/>
+        </w:rPr>
+        <w:t xml:space="preserve"> </w:t>
+      </w:r>
+      <w:r>
+        <w:rPr>
+          <w:rFonts w:ascii="Calibri" w:hAnsi="Calibri" w:eastAsia="Calibri" w:cs="Calibri"/>
+          <w:noProof w:val="0"/>
+          <w:sz w:val="22"/>
+          <w:szCs w:val="22"/>
+          <w:lang w:val="en-US"/>
+        </w:rPr>
+        <w:t>minutes</w:t>
+      </w:r>
+      <w:r>
+        <w:rPr>
+          <w:rFonts w:ascii="Calibri" w:hAnsi="Calibri" w:eastAsia="Calibri" w:cs="Calibri"/>
+          <w:noProof w:val="0"/>
+          <w:sz w:val="22"/>
+          <w:szCs w:val="22"/>
+          <w:lang w:val="en-US"/>
+        </w:rPr>
+        <w:t xml:space="preserve"> in advance of Wednesday. Hope to see you then. </w:t>
+      </w:r>
+    </w:p>
+    <w:p>
+      <w:pPr>
+        <w:pStyle w:val="Normal"/>
+        <w:spacing w:after="160" w:line="257" w:lineRule="auto"/>
+        <w:jc w:val="left"/>
+        <w:rPr>
+          <w:rFonts w:ascii="Calibri" w:hAnsi="Calibri" w:eastAsia="Calibri" w:cs="Calibri"/>
+          <w:noProof w:val="0"/>
+          <w:sz w:val="22"/>
+          <w:szCs w:val="22"/>
+          <w:lang w:val="en-US"/>
+        </w:rPr>
+      </w:pPr>
+      <w:r>
+        <w:rPr>
+          <w:rFonts w:ascii="Calibri" w:hAnsi="Calibri" w:eastAsia="Calibri" w:cs="Calibri"/>
+          <w:noProof w:val="0"/>
+          <w:sz w:val="22"/>
+          <w:szCs w:val="22"/>
+          <w:lang w:val="en-US"/>
+        </w:rPr>
+        <w:t>29/3/23</w:t>
+      </w:r>
+    </w:p>
+    <w:p>
+      <w:pPr>
+        <w:spacing w:after="160" w:line="257" w:lineRule="auto"/>
+        <w:jc w:val="left"/>
+        <w:rPr>
+          <w:rFonts w:ascii="Calibri" w:hAnsi="Calibri" w:eastAsia="Calibri" w:cs="Calibri"/>
+          <w:noProof w:val="0"/>
+          <w:sz w:val="22"/>
+          <w:szCs w:val="22"/>
+          <w:lang w:val="en-US"/>
+        </w:rPr>
+      </w:pPr>
+      <w:r>
+        <w:rPr>
+          <w:rFonts w:ascii="Calibri" w:hAnsi="Calibri" w:eastAsia="Calibri" w:cs="Calibri"/>
+          <w:b w:val="0"/>
+          <w:bCs w:val="0"/>
+          <w:i w:val="0"/>
+          <w:iCs w:val="0"/>
+          <w:caps w:val="0"/>
+          <w:smallCaps w:val="0"/>
+          <w:noProof w:val="0"/>
+          <w:color w:val="000000" w:themeColor="text1" w:themeTint="FF" w:themeShade="FF"/>
+          <w:sz w:val="22"/>
+          <w:szCs w:val="22"/>
+          <w:lang w:val="en-US"/>
+        </w:rPr>
+        <w:t>I attended your meeting, it was good to see all members were fully engaged in the meeting, the agenda was followed and completed actions were confirmed and signed off</w:t>
+      </w:r>
+      <w:r>
+        <w:rPr>
+          <w:rFonts w:ascii="Calibri" w:hAnsi="Calibri" w:eastAsia="Calibri" w:cs="Calibri"/>
+          <w:b w:val="0"/>
+          <w:bCs w:val="0"/>
+          <w:i w:val="0"/>
+          <w:iCs w:val="0"/>
+          <w:caps w:val="0"/>
+          <w:smallCaps w:val="0"/>
+          <w:noProof w:val="0"/>
+          <w:color w:val="000000" w:themeColor="text1" w:themeTint="FF" w:themeShade="FF"/>
+          <w:sz w:val="22"/>
+          <w:szCs w:val="22"/>
+          <w:lang w:val="en-US"/>
+        </w:rPr>
+        <w:t xml:space="preserve">.  </w:t>
+      </w:r>
+      <w:r>
+        <w:rPr>
+          <w:rFonts w:ascii="Calibri" w:hAnsi="Calibri" w:eastAsia="Calibri" w:cs="Calibri"/>
+          <w:b w:val="0"/>
+          <w:bCs w:val="0"/>
+          <w:i w:val="0"/>
+          <w:iCs w:val="0"/>
+          <w:caps w:val="0"/>
+          <w:smallCaps w:val="0"/>
+          <w:noProof w:val="0"/>
+          <w:color w:val="000000" w:themeColor="text1" w:themeTint="FF" w:themeShade="FF"/>
+          <w:sz w:val="22"/>
+          <w:szCs w:val="22"/>
+          <w:lang w:val="en-US"/>
+        </w:rPr>
+        <w:t xml:space="preserve">It was </w:t>
+      </w:r>
+      <w:r>
+        <w:rPr>
+          <w:rFonts w:ascii="Calibri" w:hAnsi="Calibri" w:eastAsia="Calibri" w:cs="Calibri"/>
+          <w:b w:val="0"/>
+          <w:bCs w:val="0"/>
+          <w:i w:val="0"/>
+          <w:iCs w:val="0"/>
+          <w:caps w:val="0"/>
+          <w:smallCaps w:val="0"/>
+          <w:noProof w:val="0"/>
+          <w:color w:val="000000" w:themeColor="text1" w:themeTint="FF" w:themeShade="FF"/>
+          <w:sz w:val="22"/>
+          <w:szCs w:val="22"/>
+          <w:lang w:val="en-US"/>
+        </w:rPr>
+        <w:t>a very positive</w:t>
+      </w:r>
+      <w:r>
+        <w:rPr>
+          <w:rFonts w:ascii="Calibri" w:hAnsi="Calibri" w:eastAsia="Calibri" w:cs="Calibri"/>
+          <w:b w:val="0"/>
+          <w:bCs w:val="0"/>
+          <w:i w:val="0"/>
+          <w:iCs w:val="0"/>
+          <w:caps w:val="0"/>
+          <w:smallCaps w:val="0"/>
+          <w:noProof w:val="0"/>
+          <w:color w:val="000000" w:themeColor="text1" w:themeTint="FF" w:themeShade="FF"/>
+          <w:sz w:val="22"/>
+          <w:szCs w:val="22"/>
+          <w:lang w:val="en-US"/>
+        </w:rPr>
+        <w:t xml:space="preserve"> supportive meeting with everyone looking for tasks to complete and team members supporting each other. Sandra and Ruben were leading the meeting with </w:t>
+      </w:r>
+      <w:r>
+        <w:rPr>
+          <w:rFonts w:ascii="Calibri" w:hAnsi="Calibri" w:eastAsia="Calibri" w:cs="Calibri"/>
+          <w:b w:val="0"/>
+          <w:bCs w:val="0"/>
+          <w:i w:val="0"/>
+          <w:iCs w:val="0"/>
+          <w:caps w:val="0"/>
+          <w:smallCaps w:val="0"/>
+          <w:noProof w:val="0"/>
+          <w:color w:val="000000" w:themeColor="text1" w:themeTint="FF" w:themeShade="FF"/>
+          <w:sz w:val="22"/>
+          <w:szCs w:val="22"/>
+          <w:lang w:val="en-US"/>
+        </w:rPr>
+        <w:t>Ruben</w:t>
+      </w:r>
+      <w:r>
+        <w:rPr>
+          <w:rFonts w:ascii="Calibri" w:hAnsi="Calibri" w:eastAsia="Calibri" w:cs="Calibri"/>
+          <w:b w:val="0"/>
+          <w:bCs w:val="0"/>
+          <w:i w:val="0"/>
+          <w:iCs w:val="0"/>
+          <w:caps w:val="0"/>
+          <w:smallCaps w:val="0"/>
+          <w:noProof w:val="0"/>
+          <w:color w:val="000000" w:themeColor="text1" w:themeTint="FF" w:themeShade="FF"/>
+          <w:sz w:val="22"/>
+          <w:szCs w:val="22"/>
+          <w:lang w:val="en-US"/>
+        </w:rPr>
+        <w:t xml:space="preserve"> taking the minutes. Ivan and Ferd were both contributing to the meeting throughout. </w:t>
+      </w:r>
+      <w:r>
+        <w:rPr>
+          <w:rFonts w:ascii="Calibri" w:hAnsi="Calibri" w:eastAsia="Calibri" w:cs="Calibri"/>
+          <w:b w:val="0"/>
+          <w:bCs w:val="0"/>
+          <w:i w:val="0"/>
+          <w:iCs w:val="0"/>
+          <w:caps w:val="0"/>
+          <w:smallCaps w:val="0"/>
+          <w:noProof w:val="0"/>
+          <w:color w:val="000000" w:themeColor="text1" w:themeTint="FF" w:themeShade="FF"/>
+          <w:sz w:val="22"/>
+          <w:szCs w:val="22"/>
+          <w:lang w:val="en-US"/>
+        </w:rPr>
+        <w:t>The project is progressing although I would expect furt</w:t>
+      </w:r>
+      <w:r>
+        <w:rPr>
+          <w:rFonts w:ascii="Calibri" w:hAnsi="Calibri" w:eastAsia="Calibri" w:cs="Calibri"/>
+          <w:b w:val="0"/>
+          <w:bCs w:val="0"/>
+          <w:i w:val="0"/>
+          <w:iCs w:val="0"/>
+          <w:caps w:val="0"/>
+          <w:smallCaps w:val="0"/>
+          <w:noProof w:val="0"/>
+          <w:color w:val="000000" w:themeColor="text1" w:themeTint="FF" w:themeShade="FF"/>
+          <w:sz w:val="22"/>
+          <w:szCs w:val="22"/>
+          <w:lang w:val="en-US"/>
+        </w:rPr>
+        <w:t>her progress with the website at this time.</w:t>
+      </w:r>
+      <w:r>
+        <w:rPr>
+          <w:rFonts w:ascii="Calibri" w:hAnsi="Calibri" w:eastAsia="Calibri" w:cs="Calibri"/>
+          <w:b w:val="0"/>
+          <w:bCs w:val="0"/>
+          <w:i w:val="0"/>
+          <w:iCs w:val="0"/>
+          <w:caps w:val="0"/>
+          <w:smallCaps w:val="0"/>
+          <w:noProof w:val="0"/>
+          <w:color w:val="000000" w:themeColor="text1" w:themeTint="FF" w:themeShade="FF"/>
+          <w:sz w:val="22"/>
+          <w:szCs w:val="22"/>
+          <w:lang w:val="en-US"/>
+        </w:rPr>
+        <w:t xml:space="preserve"> </w:t>
+      </w:r>
+      <w:r>
+        <w:rPr>
+          <w:rFonts w:ascii="Calibri" w:hAnsi="Calibri" w:eastAsia="Calibri" w:cs="Calibri"/>
+          <w:b w:val="0"/>
+          <w:bCs w:val="0"/>
+          <w:i w:val="0"/>
+          <w:iCs w:val="0"/>
+          <w:caps w:val="0"/>
+          <w:smallCaps w:val="0"/>
+          <w:noProof w:val="0"/>
+          <w:color w:val="000000" w:themeColor="text1" w:themeTint="FF" w:themeShade="FF"/>
+          <w:sz w:val="22"/>
+          <w:szCs w:val="22"/>
+          <w:lang w:val="en-US"/>
+        </w:rPr>
+        <w:t>T</w:t>
+      </w:r>
+      <w:r>
+        <w:rPr>
+          <w:rFonts w:ascii="Calibri" w:hAnsi="Calibri" w:eastAsia="Calibri" w:cs="Calibri"/>
+          <w:b w:val="0"/>
+          <w:bCs w:val="0"/>
+          <w:i w:val="0"/>
+          <w:iCs w:val="0"/>
+          <w:caps w:val="0"/>
+          <w:smallCaps w:val="0"/>
+          <w:noProof w:val="0"/>
+          <w:color w:val="000000" w:themeColor="text1" w:themeTint="FF" w:themeShade="FF"/>
+          <w:sz w:val="22"/>
+          <w:szCs w:val="22"/>
+          <w:lang w:val="en-US"/>
+        </w:rPr>
+        <w:t xml:space="preserve">here are no concerns with completion of the task within the </w:t>
+      </w:r>
+      <w:r>
+        <w:rPr>
+          <w:rFonts w:ascii="Calibri" w:hAnsi="Calibri" w:eastAsia="Calibri" w:cs="Calibri"/>
+          <w:b w:val="0"/>
+          <w:bCs w:val="0"/>
+          <w:i w:val="0"/>
+          <w:iCs w:val="0"/>
+          <w:caps w:val="0"/>
+          <w:smallCaps w:val="0"/>
+          <w:noProof w:val="0"/>
+          <w:color w:val="000000" w:themeColor="text1" w:themeTint="FF" w:themeShade="FF"/>
+          <w:sz w:val="22"/>
+          <w:szCs w:val="22"/>
+          <w:lang w:val="en-US"/>
+        </w:rPr>
+        <w:t>time frame</w:t>
+      </w:r>
+      <w:r>
+        <w:rPr>
+          <w:rFonts w:ascii="Calibri" w:hAnsi="Calibri" w:eastAsia="Calibri" w:cs="Calibri"/>
+          <w:b w:val="0"/>
+          <w:bCs w:val="0"/>
+          <w:i w:val="0"/>
+          <w:iCs w:val="0"/>
+          <w:caps w:val="0"/>
+          <w:smallCaps w:val="0"/>
+          <w:noProof w:val="0"/>
+          <w:color w:val="000000" w:themeColor="text1" w:themeTint="FF" w:themeShade="FF"/>
+          <w:sz w:val="22"/>
+          <w:szCs w:val="22"/>
+          <w:lang w:val="en-US"/>
+        </w:rPr>
+        <w:t>. I</w:t>
+      </w:r>
+      <w:r>
+        <w:rPr>
+          <w:rFonts w:ascii="Calibri" w:hAnsi="Calibri" w:eastAsia="Calibri" w:cs="Calibri"/>
+          <w:b w:val="0"/>
+          <w:bCs w:val="0"/>
+          <w:i w:val="0"/>
+          <w:iCs w:val="0"/>
+          <w:caps w:val="0"/>
+          <w:smallCaps w:val="0"/>
+          <w:noProof w:val="0"/>
+          <w:color w:val="000000" w:themeColor="text1" w:themeTint="FF" w:themeShade="FF"/>
+          <w:sz w:val="22"/>
+          <w:szCs w:val="22"/>
+          <w:lang w:val="en-US"/>
+        </w:rPr>
+        <w:t xml:space="preserve">t was good to see you </w:t>
+      </w:r>
+      <w:r>
+        <w:rPr>
+          <w:rFonts w:ascii="Calibri" w:hAnsi="Calibri" w:eastAsia="Calibri" w:cs="Calibri"/>
+          <w:b w:val="0"/>
+          <w:bCs w:val="0"/>
+          <w:i w:val="0"/>
+          <w:iCs w:val="0"/>
+          <w:caps w:val="0"/>
+          <w:smallCaps w:val="0"/>
+          <w:noProof w:val="0"/>
+          <w:color w:val="000000" w:themeColor="text1" w:themeTint="FF" w:themeShade="FF"/>
+          <w:sz w:val="22"/>
+          <w:szCs w:val="22"/>
+          <w:lang w:val="en-US"/>
+        </w:rPr>
+        <w:t>discuss</w:t>
+      </w:r>
+      <w:r>
+        <w:rPr>
+          <w:rFonts w:ascii="Calibri" w:hAnsi="Calibri" w:eastAsia="Calibri" w:cs="Calibri"/>
+          <w:b w:val="0"/>
+          <w:bCs w:val="0"/>
+          <w:i w:val="0"/>
+          <w:iCs w:val="0"/>
+          <w:caps w:val="0"/>
+          <w:smallCaps w:val="0"/>
+          <w:noProof w:val="0"/>
+          <w:color w:val="000000" w:themeColor="text1" w:themeTint="FF" w:themeShade="FF"/>
+          <w:sz w:val="22"/>
+          <w:szCs w:val="22"/>
+          <w:lang w:val="en-US"/>
+        </w:rPr>
+        <w:t xml:space="preserve"> outcome 2 and the research tasks.</w:t>
+      </w:r>
+    </w:p>
+    <w:p>
+      <w:pPr>
+        <w:pStyle w:val="Normal"/>
+        <w:spacing w:after="160" w:line="257" w:lineRule="auto"/>
+        <w:jc w:val="left"/>
+        <w:rPr>
+          <w:rFonts w:ascii="Calibri" w:hAnsi="Calibri" w:eastAsia="Calibri" w:cs="Calibri"/>
+          <w:noProof w:val="0"/>
+          <w:sz w:val="22"/>
+          <w:szCs w:val="22"/>
+          <w:lang w:val="en-US"/>
+        </w:rPr>
+      </w:pPr>
+    </w:p>
+    <w:p>
+      <w:pPr>
+        <w:pStyle w:val="Normal"/>
+        <w:spacing w:after="160" w:line="257" w:lineRule="auto"/>
+        <w:jc w:val="left"/>
+        <w:rPr>
+          <w:rFonts w:ascii="Calibri" w:hAnsi="Calibri" w:eastAsia="Calibri" w:cs="Calibri"/>
+          <w:b w:val="0"/>
+          <w:bCs w:val="0"/>
+          <w:i w:val="0"/>
+          <w:iCs w:val="0"/>
+          <w:caps w:val="0"/>
+          <w:smallCaps w:val="0"/>
+          <w:noProof w:val="0"/>
           <w:color w:val="E8E6E3"/>
           <w:sz w:val="22"/>
           <w:szCs w:val="22"/>
           <w:lang w:val="en-US"/>
         </w:rPr>
       </w:pPr>
-      <w:r>
-        <w:rPr>
-          <w:rFonts w:ascii="Calibri" w:hAnsi="Calibri" w:eastAsia="Calibri" w:cs="Calibri"/>
-          <w:b w:val="0"/>
-          <w:bCs w:val="0"/>
-          <w:i w:val="0"/>
-          <w:iCs w:val="0"/>
-          <w:caps w:val="0"/>
-          <w:smallCaps w:val="0"/>
-          <w:noProof w:val="0"/>
-          <w:color w:val="E8E6E3"/>
-          <w:sz w:val="22"/>
-          <w:szCs w:val="22"/>
-          <w:lang w:val="en-US"/>
-        </w:rPr>
-        <w:t>Nothing much to say as nothing has been done since last week it seems. Hope you are getting on with your research for Outcome 2. Any questions just ask.</w:t>
-      </w:r>
     </w:p>
     <w:p>
       <w:pPr>
